--- a/Report.docx
+++ b/Report.docx
@@ -97,6 +97,7 @@
     </w:p>
     <w:p>
       <w:pPr>
+        <w:jc w:val="both"/>
         <w:rPr>
           <w:rFonts w:ascii="Garamond" w:hAnsi="Garamond"/>
         </w:rPr>
@@ -140,6 +141,7 @@
     </w:p>
     <w:p>
       <w:pPr>
+        <w:jc w:val="both"/>
         <w:rPr>
           <w:rFonts w:ascii="Garamond" w:eastAsiaTheme="minorHAnsi" w:hAnsi="Garamond" w:cstheme="minorBidi"/>
           <w:rtl/>
@@ -185,6 +187,7 @@
     </w:p>
     <w:p>
       <w:pPr>
+        <w:jc w:val="both"/>
         <w:rPr>
           <w:rFonts w:ascii="Garamond" w:hAnsi="Garamond"/>
         </w:rPr>
@@ -319,8 +322,6 @@
       <w:r>
         <w:rPr>
           <w:rFonts w:ascii="Garamond" w:hAnsi="Garamond"/>
-          <w:b/>
-          <w:bCs/>
         </w:rPr>
         <w:t>unique</w:t>
       </w:r>
@@ -446,8 +447,6 @@
       <w:r>
         <w:rPr>
           <w:rFonts w:ascii="Garamond" w:hAnsi="Garamond"/>
-          <w:b/>
-          <w:bCs/>
         </w:rPr>
         <w:t>year</w:t>
       </w:r>
@@ -510,8 +509,6 @@
       <w:r>
         <w:rPr>
           <w:rFonts w:ascii="Garamond" w:hAnsi="Garamond"/>
-          <w:b/>
-          <w:bCs/>
         </w:rPr>
         <w:t>reference</w:t>
       </w:r>
@@ -574,8 +571,6 @@
       <w:r>
         <w:rPr>
           <w:rFonts w:ascii="Garamond" w:hAnsi="Garamond"/>
-          <w:b/>
-          <w:bCs/>
         </w:rPr>
         <w:t>reference</w:t>
       </w:r>
@@ -638,8 +633,6 @@
       <w:r>
         <w:rPr>
           <w:rFonts w:ascii="Garamond" w:hAnsi="Garamond"/>
-          <w:b/>
-          <w:bCs/>
         </w:rPr>
         <w:t>reference</w:t>
       </w:r>
@@ -893,8 +886,6 @@
       <w:r>
         <w:rPr>
           <w:rFonts w:ascii="Garamond" w:hAnsi="Garamond"/>
-          <w:b/>
-          <w:bCs/>
         </w:rPr>
         <w:t>the</w:t>
       </w:r>
@@ -1152,7 +1143,6 @@
           <w:b/>
           <w:bCs/>
         </w:rPr>
-        <w:lastRenderedPageBreak/>
         <w:t>Age</w:t>
       </w:r>
       <w:r>
@@ -1212,8 +1202,6 @@
       <w:r>
         <w:rPr>
           <w:rFonts w:ascii="Garamond" w:hAnsi="Garamond"/>
-          <w:b/>
-          <w:bCs/>
         </w:rPr>
         <w:t>group</w:t>
       </w:r>
@@ -1253,6 +1241,7 @@
                 <w:sz w:val="22"/>
                 <w:szCs w:val="22"/>
               </w:rPr>
+              <w:lastRenderedPageBreak/>
               <w:t>1</w:t>
             </w:r>
           </w:p>
@@ -2651,8 +2640,6 @@
       <w:r>
         <w:rPr>
           <w:rFonts w:ascii="Garamond" w:hAnsi="Garamond"/>
-          <w:b/>
-          <w:bCs/>
         </w:rPr>
         <w:t>movement</w:t>
       </w:r>
@@ -3508,7 +3495,6 @@
           <w:b/>
           <w:bCs/>
         </w:rPr>
-        <w:lastRenderedPageBreak/>
         <w:t>Bus</w:t>
       </w:r>
       <w:r>
@@ -3617,6 +3603,7 @@
               <w:rPr>
                 <w:rFonts w:ascii="Garamond" w:hAnsi="Garamond"/>
               </w:rPr>
+              <w:lastRenderedPageBreak/>
               <w:t>0</w:t>
             </w:r>
           </w:p>
@@ -5383,7 +5370,6 @@
           <w:b/>
           <w:bCs/>
         </w:rPr>
-        <w:lastRenderedPageBreak/>
         <w:t>Casualty</w:t>
       </w:r>
       <w:r>
@@ -5488,6 +5474,7 @@
               <w:rPr>
                 <w:rFonts w:ascii="Garamond" w:hAnsi="Garamond"/>
               </w:rPr>
+              <w:lastRenderedPageBreak/>
               <w:t>2</w:t>
             </w:r>
           </w:p>
@@ -6563,6 +6550,7 @@
     </w:p>
     <w:p>
       <w:pPr>
+        <w:jc w:val="both"/>
         <w:rPr>
           <w:rFonts w:ascii="Garamond" w:hAnsi="Garamond"/>
         </w:rPr>
@@ -6736,6 +6724,7 @@
     </w:p>
     <w:p>
       <w:pPr>
+        <w:jc w:val="both"/>
         <w:rPr>
           <w:rFonts w:ascii="Garamond" w:hAnsi="Garamond"/>
         </w:rPr>
